--- a/++Templated Entries/++ToppGunn/ZZZ In Progress/Edited/Dallapiccola, Luigi (Roderick) JG - editing.docx
+++ b/++Templated Entries/++ToppGunn/ZZZ In Progress/Edited/Dallapiccola, Luigi (Roderick) JG - editing.docx
@@ -227,7 +227,21 @@
           <w:rFonts w:ascii="Calibri" w:hAnsi="Calibri"/>
           <w:lang w:val="en-US"/>
         </w:rPr>
-        <w:t>It is typical to note the circums</w:t>
+        <w:t xml:space="preserve">It is </w:t>
+      </w:r>
+      <w:r>
+        <w:rPr>
+          <w:rFonts w:ascii="Calibri" w:hAnsi="Calibri"/>
+          <w:lang w:val="en-US"/>
+        </w:rPr>
+        <w:t>common</w:t>
+      </w:r>
+      <w:r>
+        <w:rPr>
+          <w:rFonts w:ascii="Calibri" w:hAnsi="Calibri"/>
+          <w:lang w:val="en-US"/>
+        </w:rPr>
+        <w:t xml:space="preserve"> to note the circums</w:t>
       </w:r>
       <w:r>
         <w:rPr>
@@ -303,7 +317,21 @@
           <w:rFonts w:ascii="Calibri" w:hAnsi="Calibri"/>
           <w:lang w:val="en-US"/>
         </w:rPr>
-        <w:t xml:space="preserve"> background and the changing political ownership of his hometown are often cited as the root of many later musical and aesthetic directions. However it could be claimed that his </w:t>
+        <w:t xml:space="preserve"> background and the changing political ownership of his hometown are often cited as the root of many</w:t>
+      </w:r>
+      <w:r>
+        <w:rPr>
+          <w:rFonts w:ascii="Calibri" w:hAnsi="Calibri"/>
+          <w:lang w:val="en-US"/>
+        </w:rPr>
+        <w:t xml:space="preserve"> of his</w:t>
+      </w:r>
+      <w:r>
+        <w:rPr>
+          <w:rFonts w:ascii="Calibri" w:hAnsi="Calibri"/>
+          <w:lang w:val="en-US"/>
+        </w:rPr>
+        <w:t xml:space="preserve"> later musical and aesthetic directions. However it could be claimed that his </w:t>
       </w:r>
       <w:r>
         <w:rPr>
@@ -377,7 +405,21 @@
           <w:rFonts w:ascii="Calibri" w:hAnsi="Calibri"/>
           <w:lang w:val="en-US"/>
         </w:rPr>
-        <w:t>. He never left, finding the city of Dante, Botticelli and Boccaccio to be a perpetual artistic muse</w:t>
+        <w:t>. He never left, finding the city of Dante, Botticelli</w:t>
+      </w:r>
+      <w:r>
+        <w:rPr>
+          <w:rFonts w:ascii="Calibri" w:hAnsi="Calibri"/>
+          <w:lang w:val="en-US"/>
+        </w:rPr>
+        <w:t>,</w:t>
+      </w:r>
+      <w:r>
+        <w:rPr>
+          <w:rFonts w:ascii="Calibri" w:hAnsi="Calibri"/>
+          <w:lang w:val="en-US"/>
+        </w:rPr>
+        <w:t xml:space="preserve"> and Boccaccio to be a perpetual artistic muse</w:t>
       </w:r>
       <w:r>
         <w:rPr>
@@ -469,8 +511,6 @@
         </w:rPr>
         <w:t xml:space="preserve">entional brilliance of Busoni. As </w:t>
       </w:r>
-      <w:bookmarkStart w:id="0" w:name="_GoBack"/>
-      <w:bookmarkEnd w:id="0"/>
       <w:r>
         <w:rPr>
           <w:rFonts w:ascii="Calibri" w:hAnsi="Calibri"/>
@@ -604,7 +644,35 @@
           <w:rFonts w:ascii="Calibri" w:hAnsi="Calibri"/>
           <w:lang w:val="en-US"/>
         </w:rPr>
-        <w:t xml:space="preserve"> crash which premiered Florence in 1940. By the end of the 1930, </w:t>
+        <w:t xml:space="preserve"> crash</w:t>
+      </w:r>
+      <w:r>
+        <w:rPr>
+          <w:rFonts w:ascii="Calibri" w:hAnsi="Calibri"/>
+          <w:lang w:val="en-US"/>
+        </w:rPr>
+        <w:t>,</w:t>
+      </w:r>
+      <w:r>
+        <w:rPr>
+          <w:rFonts w:ascii="Calibri" w:hAnsi="Calibri"/>
+          <w:lang w:val="en-US"/>
+        </w:rPr>
+        <w:t xml:space="preserve"> which premiered Florence in 1940. By the end of the 1930</w:t>
+      </w:r>
+      <w:r>
+        <w:rPr>
+          <w:rFonts w:ascii="Calibri" w:hAnsi="Calibri"/>
+          <w:lang w:val="en-US"/>
+        </w:rPr>
+        <w:t>s</w:t>
+      </w:r>
+      <w:r>
+        <w:rPr>
+          <w:rFonts w:ascii="Calibri" w:hAnsi="Calibri"/>
+          <w:lang w:val="en-US"/>
+        </w:rPr>
+        <w:t xml:space="preserve">, </w:t>
       </w:r>
       <w:proofErr w:type="spellStart"/>
       <w:r>
@@ -702,7 +770,7 @@
           <w:rFonts w:ascii="Calibri" w:hAnsi="Calibri"/>
           <w:lang w:val="en-US"/>
         </w:rPr>
-        <w:t xml:space="preserve"> In 1938, and recently installed as Professor of Composition at the Florence </w:t>
+        <w:t xml:space="preserve"> In 1938, recently installed as Professor of Composition at the Florence </w:t>
       </w:r>
       <w:proofErr w:type="spellStart"/>
       <w:r>
@@ -859,21 +927,22 @@
         <w:rPr>
           <w:rFonts w:ascii="Calibri" w:hAnsi="Calibri"/>
         </w:rPr>
-        <w:t xml:space="preserve"> in </w:t>
-      </w:r>
-      <w:r>
-        <w:rPr>
-          <w:rFonts w:ascii="Calibri" w:hAnsi="Calibri"/>
+        <w:t xml:space="preserve"> in Rome</w:t>
+      </w:r>
+      <w:r>
+        <w:rPr>
+          <w:rFonts w:ascii="Calibri" w:hAnsi="Calibri"/>
+          <w:lang w:val="en-US" w:bidi="x-none"/>
+        </w:rPr>
+        <w:t xml:space="preserve"> on </w:t>
+      </w:r>
+      <w:r>
+        <w:rPr>
+          <w:rFonts w:ascii="Calibri" w:hAnsi="Calibri"/>
+          <w:lang w:val="en-US" w:bidi="x-none"/>
         </w:rPr>
         <w:lastRenderedPageBreak/>
-        <w:t>Rome</w:t>
-      </w:r>
-      <w:r>
-        <w:rPr>
-          <w:rFonts w:ascii="Calibri" w:hAnsi="Calibri"/>
-          <w:lang w:val="en-US" w:bidi="x-none"/>
-        </w:rPr>
-        <w:t xml:space="preserve"> on the day of Mussolini’s war declaration) set</w:t>
+        <w:t>the day of Mussolini’s war declaration) set</w:t>
       </w:r>
       <w:r>
         <w:rPr>
@@ -1022,7 +1091,19 @@
         <w:rPr>
           <w:rFonts w:ascii="Calibri" w:hAnsi="Calibri"/>
         </w:rPr>
-        <w:t xml:space="preserve"> of 1942-5 are a more full and thorough exploration of </w:t>
+        <w:t xml:space="preserve"> of 1942-5 </w:t>
+      </w:r>
+      <w:r>
+        <w:rPr>
+          <w:rFonts w:ascii="Calibri" w:hAnsi="Calibri"/>
+        </w:rPr>
+        <w:t>is</w:t>
+      </w:r>
+      <w:r>
+        <w:rPr>
+          <w:rFonts w:ascii="Calibri" w:hAnsi="Calibri"/>
+        </w:rPr>
+        <w:t xml:space="preserve"> a more thorough exploration of </w:t>
       </w:r>
       <w:r>
         <w:rPr>
@@ -1276,12 +1357,21 @@
           <w:rFonts w:ascii="Calibri" w:hAnsi="Calibri"/>
           <w:lang w:val="en-US"/>
         </w:rPr>
-        <w:t xml:space="preserve"> if </w:t>
-      </w:r>
-      <w:r>
-        <w:rPr>
-          <w:rFonts w:ascii="Calibri" w:hAnsi="Calibri"/>
-          <w:i/>
+        <w:t xml:space="preserve"> </w:t>
+      </w:r>
+      <w:r>
+        <w:rPr>
+          <w:rFonts w:ascii="Calibri" w:hAnsi="Calibri"/>
+          <w:highlight w:val="yellow"/>
+          <w:lang w:val="en-US"/>
+        </w:rPr>
+        <w:t xml:space="preserve">if </w:t>
+      </w:r>
+      <w:r>
+        <w:rPr>
+          <w:rFonts w:ascii="Calibri" w:hAnsi="Calibri"/>
+          <w:i/>
+          <w:highlight w:val="yellow"/>
           <w:lang w:val="en-US"/>
         </w:rPr>
         <w:t xml:space="preserve">Il </w:t>
@@ -1291,6 +1381,7 @@
         <w:rPr>
           <w:rFonts w:ascii="Calibri" w:hAnsi="Calibri"/>
           <w:i/>
+          <w:highlight w:val="yellow"/>
           <w:lang w:val="en-US"/>
         </w:rPr>
         <w:t>Prigioniero</w:t>
@@ -1299,44 +1390,41 @@
       <w:r>
         <w:rPr>
           <w:rFonts w:ascii="Calibri" w:hAnsi="Calibri"/>
-          <w:lang w:val="en-US"/>
-        </w:rPr>
-        <w:t xml:space="preserve"> is not the only opera </w:t>
-      </w:r>
-      <w:r>
-        <w:rPr>
-          <w:rFonts w:ascii="Calibri" w:hAnsi="Calibri"/>
-          <w:lang w:val="en-US"/>
-        </w:rPr>
-        <w:t>about</w:t>
-      </w:r>
-      <w:r>
-        <w:rPr>
-          <w:rFonts w:ascii="Calibri" w:hAnsi="Calibri"/>
-          <w:lang w:val="en-US"/>
-        </w:rPr>
-        <w:t xml:space="preserve"> a political refugee, it is possibly the only opera </w:t>
-      </w:r>
-      <w:r>
-        <w:rPr>
-          <w:rFonts w:ascii="Calibri" w:hAnsi="Calibri"/>
-          <w:lang w:val="en-US"/>
-        </w:rPr>
-        <w:t>by</w:t>
-      </w:r>
-      <w:r>
-        <w:rPr>
-          <w:rFonts w:ascii="Calibri" w:hAnsi="Calibri"/>
-          <w:lang w:val="en-US"/>
-        </w:rPr>
-        <w:t xml:space="preserve"> a </w:t>
-      </w:r>
-      <w:r>
-        <w:rPr>
-          <w:rFonts w:ascii="Calibri" w:hAnsi="Calibri"/>
-          <w:lang w:val="en-US"/>
-        </w:rPr>
-        <w:t xml:space="preserve">political refugee. It takes its text from a short story by Count Villiers de </w:t>
+          <w:highlight w:val="yellow"/>
+          <w:lang w:val="en-US"/>
+        </w:rPr>
+        <w:t xml:space="preserve"> is not the only opera about a political refugee, it is possibly the only opera by a political </w:t>
+      </w:r>
+      <w:commentRangeStart w:id="0"/>
+      <w:r>
+        <w:rPr>
+          <w:rFonts w:ascii="Calibri" w:hAnsi="Calibri"/>
+          <w:highlight w:val="yellow"/>
+          <w:lang w:val="en-US"/>
+        </w:rPr>
+        <w:t>refugee</w:t>
+      </w:r>
+      <w:commentRangeEnd w:id="0"/>
+      <w:r>
+        <w:rPr>
+          <w:rStyle w:val="CommentReference"/>
+        </w:rPr>
+        <w:commentReference w:id="0"/>
+      </w:r>
+      <w:r>
+        <w:rPr>
+          <w:rFonts w:ascii="Calibri" w:hAnsi="Calibri"/>
+          <w:highlight w:val="yellow"/>
+          <w:lang w:val="en-US"/>
+        </w:rPr>
+        <w:t>.</w:t>
+      </w:r>
+      <w:r>
+        <w:rPr>
+          <w:rFonts w:ascii="Calibri" w:hAnsi="Calibri"/>
+          <w:lang w:val="en-US"/>
+        </w:rPr>
+        <w:t xml:space="preserve"> It takes its text from a short story by Count Villiers de </w:t>
       </w:r>
       <w:proofErr w:type="spellStart"/>
       <w:r>
@@ -1377,6 +1465,8 @@
         </w:rPr>
         <w:t>. A political prisoner is captured, promised the possibility of hope by the jailer, led on to believe that escape is possible, and then is cruelly let down as he walks out in apparent freedom to find instead that execution awaits. The music, fully serial but searing with lyricism, is intense and complex.</w:t>
       </w:r>
+      <w:bookmarkStart w:id="1" w:name="_GoBack"/>
+      <w:bookmarkEnd w:id="1"/>
     </w:p>
     <w:p>
       <w:pPr>
@@ -3283,7 +3373,7 @@
         </w:rPr>
         <w:t xml:space="preserve"> select works: </w:t>
       </w:r>
-      <w:hyperlink r:id="rId5" w:history="1">
+      <w:hyperlink r:id="rId6" w:history="1">
         <w:r>
           <w:rPr>
             <w:rStyle w:val="Hyperlink"/>
@@ -3448,6 +3538,27 @@
     </w:sectPr>
   </w:body>
 </w:document>
+</file>
+
+<file path=word/comments.xml><?xml version="1.0" encoding="utf-8"?>
+<w:comments xmlns:wpc="http://schemas.microsoft.com/office/word/2010/wordprocessingCanvas" xmlns:mc="http://schemas.openxmlformats.org/markup-compatibility/2006" xmlns:o="urn:schemas-microsoft-com:office:office" xmlns:r="http://schemas.openxmlformats.org/officeDocument/2006/relationships" xmlns:m="http://schemas.openxmlformats.org/officeDocument/2006/math" xmlns:v="urn:schemas-microsoft-com:vml" xmlns:wp14="http://schemas.microsoft.com/office/word/2010/wordprocessingDrawing" xmlns:wp="http://schemas.openxmlformats.org/drawingml/2006/wordprocessingDrawing" xmlns:w10="urn:schemas-microsoft-com:office:word" xmlns:w="http://schemas.openxmlformats.org/wordprocessingml/2006/main" xmlns:w14="http://schemas.microsoft.com/office/word/2010/wordml" xmlns:wpg="http://schemas.microsoft.com/office/word/2010/wordprocessingGroup" xmlns:wpi="http://schemas.microsoft.com/office/word/2010/wordprocessingInk" xmlns:wne="http://schemas.microsoft.com/office/word/2006/wordml" xmlns:wps="http://schemas.microsoft.com/office/word/2010/wordprocessingShape" mc:Ignorable="w14 wp14">
+  <w:comment w:id="0" w:author="DAWN" w:date="2014-11-10T20:54:00Z" w:initials="DM">
+    <w:p>
+      <w:pPr>
+        <w:pStyle w:val="CommentText"/>
+      </w:pPr>
+      <w:r>
+        <w:rPr>
+          <w:rStyle w:val="CommentReference"/>
+        </w:rPr>
+        <w:annotationRef/>
+      </w:r>
+      <w:r>
+        <w:t>Can this claim be substantiated?</w:t>
+      </w:r>
+    </w:p>
+  </w:comment>
+</w:comments>
 </file>
 
 <file path=word/styles.xml><?xml version="1.0" encoding="utf-8"?>
@@ -3758,6 +3869,99 @@
     <w:rPr>
       <w:color w:val="0000FF"/>
       <w:u w:val="single"/>
+    </w:rPr>
+  </w:style>
+  <w:style w:type="character" w:styleId="CommentReference">
+    <w:name w:val="annotation reference"/>
+    <w:basedOn w:val="DefaultParagraphFont"/>
+    <w:uiPriority w:val="99"/>
+    <w:semiHidden/>
+    <w:unhideWhenUsed/>
+    <w:rsid w:val="00B244A3"/>
+    <w:rPr>
+      <w:sz w:val="16"/>
+      <w:szCs w:val="16"/>
+    </w:rPr>
+  </w:style>
+  <w:style w:type="paragraph" w:styleId="CommentText">
+    <w:name w:val="annotation text"/>
+    <w:basedOn w:val="Normal"/>
+    <w:link w:val="CommentTextChar"/>
+    <w:uiPriority w:val="99"/>
+    <w:semiHidden/>
+    <w:unhideWhenUsed/>
+    <w:rsid w:val="00B244A3"/>
+    <w:rPr>
+      <w:sz w:val="20"/>
+      <w:szCs w:val="20"/>
+    </w:rPr>
+  </w:style>
+  <w:style w:type="character" w:customStyle="1" w:styleId="CommentTextChar">
+    <w:name w:val="Comment Text Char"/>
+    <w:basedOn w:val="DefaultParagraphFont"/>
+    <w:link w:val="CommentText"/>
+    <w:uiPriority w:val="99"/>
+    <w:semiHidden/>
+    <w:rsid w:val="00B244A3"/>
+    <w:rPr>
+      <w:rFonts w:eastAsia="Times New Roman"/>
+      <w:lang w:val="en-GB" w:eastAsia="en-US"/>
+    </w:rPr>
+  </w:style>
+  <w:style w:type="paragraph" w:styleId="CommentSubject">
+    <w:name w:val="annotation subject"/>
+    <w:basedOn w:val="CommentText"/>
+    <w:next w:val="CommentText"/>
+    <w:link w:val="CommentSubjectChar"/>
+    <w:uiPriority w:val="99"/>
+    <w:semiHidden/>
+    <w:unhideWhenUsed/>
+    <w:rsid w:val="00B244A3"/>
+    <w:rPr>
+      <w:b/>
+      <w:bCs/>
+    </w:rPr>
+  </w:style>
+  <w:style w:type="character" w:customStyle="1" w:styleId="CommentSubjectChar">
+    <w:name w:val="Comment Subject Char"/>
+    <w:basedOn w:val="CommentTextChar"/>
+    <w:link w:val="CommentSubject"/>
+    <w:uiPriority w:val="99"/>
+    <w:semiHidden/>
+    <w:rsid w:val="00B244A3"/>
+    <w:rPr>
+      <w:rFonts w:eastAsia="Times New Roman"/>
+      <w:b/>
+      <w:bCs/>
+      <w:lang w:val="en-GB" w:eastAsia="en-US"/>
+    </w:rPr>
+  </w:style>
+  <w:style w:type="paragraph" w:styleId="BalloonText">
+    <w:name w:val="Balloon Text"/>
+    <w:basedOn w:val="Normal"/>
+    <w:link w:val="BalloonTextChar"/>
+    <w:uiPriority w:val="99"/>
+    <w:semiHidden/>
+    <w:unhideWhenUsed/>
+    <w:rsid w:val="00B244A3"/>
+    <w:rPr>
+      <w:rFonts w:ascii="Tahoma" w:hAnsi="Tahoma" w:cs="Tahoma"/>
+      <w:sz w:val="16"/>
+      <w:szCs w:val="16"/>
+    </w:rPr>
+  </w:style>
+  <w:style w:type="character" w:customStyle="1" w:styleId="BalloonTextChar">
+    <w:name w:val="Balloon Text Char"/>
+    <w:basedOn w:val="DefaultParagraphFont"/>
+    <w:link w:val="BalloonText"/>
+    <w:uiPriority w:val="99"/>
+    <w:semiHidden/>
+    <w:rsid w:val="00B244A3"/>
+    <w:rPr>
+      <w:rFonts w:ascii="Tahoma" w:eastAsia="Times New Roman" w:hAnsi="Tahoma" w:cs="Tahoma"/>
+      <w:sz w:val="16"/>
+      <w:szCs w:val="16"/>
+      <w:lang w:val="en-GB" w:eastAsia="en-US"/>
     </w:rPr>
   </w:style>
 </w:styles>
@@ -4071,6 +4275,99 @@
     <w:rPr>
       <w:color w:val="0000FF"/>
       <w:u w:val="single"/>
+    </w:rPr>
+  </w:style>
+  <w:style w:type="character" w:styleId="CommentReference">
+    <w:name w:val="annotation reference"/>
+    <w:basedOn w:val="DefaultParagraphFont"/>
+    <w:uiPriority w:val="99"/>
+    <w:semiHidden/>
+    <w:unhideWhenUsed/>
+    <w:rsid w:val="00B244A3"/>
+    <w:rPr>
+      <w:sz w:val="16"/>
+      <w:szCs w:val="16"/>
+    </w:rPr>
+  </w:style>
+  <w:style w:type="paragraph" w:styleId="CommentText">
+    <w:name w:val="annotation text"/>
+    <w:basedOn w:val="Normal"/>
+    <w:link w:val="CommentTextChar"/>
+    <w:uiPriority w:val="99"/>
+    <w:semiHidden/>
+    <w:unhideWhenUsed/>
+    <w:rsid w:val="00B244A3"/>
+    <w:rPr>
+      <w:sz w:val="20"/>
+      <w:szCs w:val="20"/>
+    </w:rPr>
+  </w:style>
+  <w:style w:type="character" w:customStyle="1" w:styleId="CommentTextChar">
+    <w:name w:val="Comment Text Char"/>
+    <w:basedOn w:val="DefaultParagraphFont"/>
+    <w:link w:val="CommentText"/>
+    <w:uiPriority w:val="99"/>
+    <w:semiHidden/>
+    <w:rsid w:val="00B244A3"/>
+    <w:rPr>
+      <w:rFonts w:eastAsia="Times New Roman"/>
+      <w:lang w:val="en-GB" w:eastAsia="en-US"/>
+    </w:rPr>
+  </w:style>
+  <w:style w:type="paragraph" w:styleId="CommentSubject">
+    <w:name w:val="annotation subject"/>
+    <w:basedOn w:val="CommentText"/>
+    <w:next w:val="CommentText"/>
+    <w:link w:val="CommentSubjectChar"/>
+    <w:uiPriority w:val="99"/>
+    <w:semiHidden/>
+    <w:unhideWhenUsed/>
+    <w:rsid w:val="00B244A3"/>
+    <w:rPr>
+      <w:b/>
+      <w:bCs/>
+    </w:rPr>
+  </w:style>
+  <w:style w:type="character" w:customStyle="1" w:styleId="CommentSubjectChar">
+    <w:name w:val="Comment Subject Char"/>
+    <w:basedOn w:val="CommentTextChar"/>
+    <w:link w:val="CommentSubject"/>
+    <w:uiPriority w:val="99"/>
+    <w:semiHidden/>
+    <w:rsid w:val="00B244A3"/>
+    <w:rPr>
+      <w:rFonts w:eastAsia="Times New Roman"/>
+      <w:b/>
+      <w:bCs/>
+      <w:lang w:val="en-GB" w:eastAsia="en-US"/>
+    </w:rPr>
+  </w:style>
+  <w:style w:type="paragraph" w:styleId="BalloonText">
+    <w:name w:val="Balloon Text"/>
+    <w:basedOn w:val="Normal"/>
+    <w:link w:val="BalloonTextChar"/>
+    <w:uiPriority w:val="99"/>
+    <w:semiHidden/>
+    <w:unhideWhenUsed/>
+    <w:rsid w:val="00B244A3"/>
+    <w:rPr>
+      <w:rFonts w:ascii="Tahoma" w:hAnsi="Tahoma" w:cs="Tahoma"/>
+      <w:sz w:val="16"/>
+      <w:szCs w:val="16"/>
+    </w:rPr>
+  </w:style>
+  <w:style w:type="character" w:customStyle="1" w:styleId="BalloonTextChar">
+    <w:name w:val="Balloon Text Char"/>
+    <w:basedOn w:val="DefaultParagraphFont"/>
+    <w:link w:val="BalloonText"/>
+    <w:uiPriority w:val="99"/>
+    <w:semiHidden/>
+    <w:rsid w:val="00B244A3"/>
+    <w:rPr>
+      <w:rFonts w:ascii="Tahoma" w:eastAsia="Times New Roman" w:hAnsi="Tahoma" w:cs="Tahoma"/>
+      <w:sz w:val="16"/>
+      <w:szCs w:val="16"/>
+      <w:lang w:val="en-GB" w:eastAsia="en-US"/>
     </w:rPr>
   </w:style>
 </w:styles>
